--- a/WEB1_Praktikum5_Dokumentation.docx
+++ b/WEB1_Praktikum5_Dokumentation.docx
@@ -37,6 +37,25 @@
     <w:p>
       <w:r>
         <w:t>Steiner, Lino Dennis</w:t>
+      </w:r>
+    </w:p>
+    <w:p/>
+    <w:p>
+      <w:pPr>
+        <w:pStyle w:val="Heading2"/>
+      </w:pPr>
+      <w:r>
+        <w:t>Projektidee</w:t>
+      </w:r>
+    </w:p>
+    <w:p>
+      <w:r>
+        <w:t>Unsere Webseite soll einen Reiseblog beinhalten. Die Startseite soll eine kurz Version der einzelnen Blogeinträge darstellen. Klickt man auf einen Titel des Blogeintrags, dann wird der Eintrag auf einer neuen Seite komplett dargestellt.</w:t>
+      </w:r>
+    </w:p>
+    <w:p>
+      <w:r>
+        <w:t>Auf der Webseite gibt es ebenfalls die Möglichkeit eine Landkarte zu öffnen, auf welcher man Länder anklicken kann und dann sieht, welche Blogeinträge zu diesem Land verfasst wurden.</w:t>
       </w:r>
     </w:p>
     <w:p>

--- a/WEB1_Praktikum5_Dokumentation.docx
+++ b/WEB1_Praktikum5_Dokumentation.docx
@@ -33,16 +33,115 @@
         </w:rPr>
         <w:t>Projektdokumentation</w:t>
       </w:r>
-      <w:bookmarkStart w:id="0" w:name="_GoBack"/>
-      <w:bookmarkEnd w:id="0"/>
     </w:p>
     <w:p>
       <w:pPr>
         <w:jc w:val="center"/>
         <w:rPr>
           <w:rFonts w:cs="Arial"/>
+          <w:sz w:val="48"/>
         </w:rPr>
       </w:pPr>
+      <w:r>
+        <w:rPr>
+          <w:rFonts w:cs="Arial"/>
+          <w:sz w:val="48"/>
+        </w:rPr>
+        <w:t>IT16ta_ZH</w:t>
+      </w:r>
+    </w:p>
+    <w:p>
+      <w:pPr>
+        <w:jc w:val="center"/>
+        <w:rPr>
+          <w:rFonts w:cs="Arial"/>
+          <w:sz w:val="48"/>
+        </w:rPr>
+      </w:pPr>
+    </w:p>
+    <w:p>
+      <w:pPr>
+        <w:jc w:val="center"/>
+        <w:rPr>
+          <w:rFonts w:cs="Arial"/>
+          <w:sz w:val="48"/>
+        </w:rPr>
+      </w:pPr>
+    </w:p>
+    <w:p>
+      <w:pPr>
+        <w:jc w:val="center"/>
+        <w:rPr>
+          <w:rFonts w:cs="Arial"/>
+          <w:b/>
+          <w:sz w:val="96"/>
+          <w:szCs w:val="96"/>
+        </w:rPr>
+      </w:pPr>
+      <w:r>
+        <w:rPr>
+          <w:rFonts w:cs="Arial"/>
+          <w:b/>
+          <w:sz w:val="96"/>
+          <w:szCs w:val="96"/>
+        </w:rPr>
+        <w:t>Trip Blog</w:t>
+      </w:r>
+    </w:p>
+    <w:p>
+      <w:pPr>
+        <w:jc w:val="center"/>
+        <w:rPr>
+          <w:rFonts w:cs="Arial"/>
+          <w:lang w:val="en-GB"/>
+        </w:rPr>
+      </w:pPr>
+    </w:p>
+    <w:p>
+      <w:pPr>
+        <w:jc w:val="center"/>
+        <w:rPr>
+          <w:rFonts w:eastAsiaTheme="majorEastAsia" w:cs="Arial"/>
+          <w:b/>
+          <w:color w:val="2E74B5" w:themeColor="accent1" w:themeShade="BF"/>
+          <w:sz w:val="40"/>
+          <w:szCs w:val="40"/>
+          <w:lang w:val="en-GB"/>
+        </w:rPr>
+      </w:pPr>
+      <w:r>
+        <w:rPr>
+          <w:rFonts w:eastAsiaTheme="majorEastAsia" w:cs="Arial"/>
+          <w:b/>
+          <w:color w:val="2E74B5" w:themeColor="accent1" w:themeShade="BF"/>
+          <w:sz w:val="40"/>
+          <w:szCs w:val="40"/>
+          <w:lang w:val="en-GB"/>
+        </w:rPr>
+        <w:t>Tram Anh</w:t>
+      </w:r>
+      <w:r>
+        <w:rPr>
+          <w:rFonts w:eastAsiaTheme="majorEastAsia" w:cs="Arial"/>
+          <w:b/>
+          <w:color w:val="2E74B5" w:themeColor="accent1" w:themeShade="BF"/>
+          <w:sz w:val="40"/>
+          <w:szCs w:val="40"/>
+          <w:lang w:val="en-GB"/>
+        </w:rPr>
+        <w:t xml:space="preserve"> Duong</w:t>
+      </w:r>
+      <w:r>
+        <w:rPr>
+          <w:rFonts w:eastAsiaTheme="majorEastAsia" w:cs="Arial"/>
+          <w:b/>
+          <w:color w:val="2E74B5" w:themeColor="accent1" w:themeShade="BF"/>
+          <w:sz w:val="40"/>
+          <w:szCs w:val="40"/>
+          <w:lang w:val="en-GB"/>
+        </w:rPr>
+        <w:t xml:space="preserve"> (duongtra)</w:t>
+      </w:r>
     </w:p>
     <w:p>
       <w:pPr>
@@ -63,7 +162,17 @@
           <w:sz w:val="40"/>
           <w:szCs w:val="40"/>
         </w:rPr>
-        <w:t>Tramy Duong</w:t>
+        <w:t>Vanessa Haas</w:t>
+      </w:r>
+      <w:r>
+        <w:rPr>
+          <w:rFonts w:eastAsiaTheme="majorEastAsia" w:cs="Arial"/>
+          <w:b/>
+          <w:color w:val="2E74B5" w:themeColor="accent1" w:themeShade="BF"/>
+          <w:sz w:val="40"/>
+          <w:szCs w:val="40"/>
+        </w:rPr>
+        <w:t xml:space="preserve"> (haasvan1)</w:t>
       </w:r>
     </w:p>
     <w:p>
@@ -85,12 +194,9 @@
           <w:sz w:val="40"/>
           <w:szCs w:val="40"/>
         </w:rPr>
-        <w:t>Vanessa Haas</w:t>
-      </w:r>
-    </w:p>
-    <w:p>
-      <w:pPr>
-        <w:jc w:val="center"/>
+        <w:t>Lino Steiner</w:t>
+      </w:r>
+      <w:r>
         <w:rPr>
           <w:rFonts w:eastAsiaTheme="majorEastAsia" w:cs="Arial"/>
           <w:b/>
@@ -98,8 +204,11 @@
           <w:sz w:val="40"/>
           <w:szCs w:val="40"/>
         </w:rPr>
-      </w:pPr>
-      <w:r>
+        <w:t xml:space="preserve"> (steinli2)</w:t>
+      </w:r>
+    </w:p>
+    <w:p>
+      <w:pPr>
         <w:rPr>
           <w:rFonts w:eastAsiaTheme="majorEastAsia" w:cs="Arial"/>
           <w:b/>
@@ -107,8 +216,7 @@
           <w:sz w:val="40"/>
           <w:szCs w:val="40"/>
         </w:rPr>
-        <w:t>Lino Steiner</w:t>
-      </w:r>
+      </w:pPr>
     </w:p>
     <w:p>
       <w:pPr>
@@ -190,59 +298,41 @@
     <w:p>
       <w:pPr>
         <w:rPr>
-          <w:rFonts w:eastAsiaTheme="majorEastAsia" w:cs="Arial"/>
-          <w:b/>
-          <w:color w:val="2E74B5" w:themeColor="accent1" w:themeShade="BF"/>
-          <w:sz w:val="40"/>
-          <w:szCs w:val="40"/>
-        </w:rPr>
-      </w:pPr>
-    </w:p>
-    <w:p>
-      <w:pPr>
-        <w:rPr>
-          <w:rFonts w:eastAsiaTheme="majorEastAsia" w:cs="Arial"/>
-          <w:b/>
-          <w:color w:val="2E74B5" w:themeColor="accent1" w:themeShade="BF"/>
-          <w:sz w:val="40"/>
-          <w:szCs w:val="40"/>
-        </w:rPr>
-      </w:pPr>
-    </w:p>
-    <w:p>
-      <w:pPr>
-        <w:rPr>
           <w:rFonts w:cs="Arial"/>
           <w:sz w:val="36"/>
         </w:rPr>
       </w:pPr>
-      <w:r>
-        <w:rPr>
-          <w:rFonts w:cs="Arial"/>
-          <w:sz w:val="36"/>
-        </w:rPr>
-        <w:br w:type="page"/>
-      </w:r>
     </w:p>
     <w:p>
       <w:pPr>
-        <w:pStyle w:val="berschrift1"/>
+        <w:pStyle w:val="Heading1"/>
+        <w:jc w:val="both"/>
       </w:pPr>
       <w:r>
         <w:lastRenderedPageBreak/>
         <w:t>Projektidee</w:t>
       </w:r>
     </w:p>
-    <w:p/>
     <w:p>
-      <w:r>
-        <w:t>Unsere Website soll ein Reiseblog</w:t>
-      </w:r>
-      <w:r>
-        <w:t xml:space="preserve"> Webseite werden.</w:t>
-      </w:r>
+      <w:pPr>
+        <w:jc w:val="both"/>
+      </w:pPr>
     </w:p>
     <w:p>
+      <w:pPr>
+        <w:jc w:val="both"/>
+      </w:pPr>
+      <w:r>
+        <w:t>Unsere Website soll ein Reiseblog</w:t>
+      </w:r>
+      <w:r>
+        <w:t xml:space="preserve"> Webseite werden.</w:t>
+      </w:r>
+    </w:p>
+    <w:p>
+      <w:pPr>
+        <w:jc w:val="both"/>
+      </w:pPr>
       <w:r>
         <w:t>Die Startseit</w:t>
       </w:r>
@@ -255,16 +345,34 @@
       <w:r>
         <w:t xml:space="preserve"> (</w:t>
       </w:r>
-      <w:r>
-        <w:rPr>
-          <w:i/>
-        </w:rPr>
-        <w:t>most visited cities</w:t>
-      </w:r>
+      <w:proofErr w:type="spellStart"/>
+      <w:r>
+        <w:t>most</w:t>
+      </w:r>
+      <w:proofErr w:type="spellEnd"/>
+      <w:r>
+        <w:t xml:space="preserve"> </w:t>
+      </w:r>
+      <w:proofErr w:type="spellStart"/>
+      <w:r>
+        <w:t>visited</w:t>
+      </w:r>
+      <w:proofErr w:type="spellEnd"/>
+      <w:r>
+        <w:t xml:space="preserve"> </w:t>
+      </w:r>
+      <w:proofErr w:type="spellStart"/>
+      <w:r>
+        <w:t>cities</w:t>
+      </w:r>
+      <w:proofErr w:type="spellEnd"/>
       <w:r>
         <w:t>)</w:t>
       </w:r>
       <w:r>
+        <w:t>,</w:t>
+      </w:r>
+      <w:r>
         <w:t xml:space="preserve"> die per Mausklick auf einer neuen Seite aufgerufen werden können. Auf der Website soll es eine Lan</w:t>
       </w:r>
       <w:r>
@@ -274,8 +382,15 @@
         <w:t xml:space="preserve"> mit einem Klick auf ein Land zu den zugehören Blogeinträgen zu gelangen.</w:t>
       </w:r>
     </w:p>
-    <w:p/>
     <w:p>
+      <w:pPr>
+        <w:jc w:val="both"/>
+      </w:pPr>
+    </w:p>
+    <w:p>
+      <w:pPr>
+        <w:jc w:val="both"/>
+      </w:pPr>
       <w:r>
         <w:t xml:space="preserve">URL zur Seite: </w:t>
       </w:r>
@@ -284,39 +399,69 @@
           <w:rPr>
             <w:rStyle w:val="Hyperlink"/>
           </w:rPr>
-          <w:t>http://dublin.zhaw.ch/~steinli2/index.html</w:t>
+          <w:t>http://dublin.zhaw.ch/~duongtra/mini-pro/home.html</w:t>
         </w:r>
       </w:hyperlink>
+      <w:r>
+        <w:t xml:space="preserve"> </w:t>
+      </w:r>
     </w:p>
-    <w:p/>
     <w:p>
       <w:pPr>
-        <w:pStyle w:val="berschrift1"/>
+        <w:jc w:val="both"/>
+      </w:pPr>
+    </w:p>
+    <w:p>
+      <w:pPr>
+        <w:pStyle w:val="Heading1"/>
+        <w:jc w:val="both"/>
       </w:pPr>
       <w:r>
         <w:t>Bedienungsabläufe</w:t>
       </w:r>
     </w:p>
-    <w:p/>
     <w:p>
       <w:pPr>
-        <w:pStyle w:val="Listenabsatz"/>
+        <w:jc w:val="both"/>
+      </w:pPr>
+    </w:p>
+    <w:p>
+      <w:pPr>
+        <w:pStyle w:val="ListParagraph"/>
         <w:numPr>
           <w:ilvl w:val="0"/>
           <w:numId w:val="26"/>
         </w:numPr>
-      </w:pPr>
-      <w:r>
-        <w:t>Auf der Startseite kann per Klick auf das Carousel ein Blogeintrag aufgerufen werden; das Carousel lässt sich im aktivierten Zustand per Tastatur bedienen.</w:t>
+        <w:jc w:val="both"/>
+      </w:pPr>
+      <w:r>
+        <w:t xml:space="preserve">Auf der Startseite kann per Klick auf das </w:t>
+      </w:r>
+      <w:proofErr w:type="spellStart"/>
+      <w:r>
+        <w:t>Carousel</w:t>
+      </w:r>
+      <w:proofErr w:type="spellEnd"/>
+      <w:r>
+        <w:t xml:space="preserve"> ein Blogeintrag aufgerufen werden; das </w:t>
+      </w:r>
+      <w:proofErr w:type="spellStart"/>
+      <w:r>
+        <w:t>Carousel</w:t>
+      </w:r>
+      <w:proofErr w:type="spellEnd"/>
+      <w:r>
+        <w:t xml:space="preserve"> lässt sich im aktivierten Zustand per Tastatur bedienen.</w:t>
       </w:r>
     </w:p>
     <w:p>
       <w:pPr>
-        <w:pStyle w:val="Listenabsatz"/>
+        <w:pStyle w:val="ListParagraph"/>
         <w:numPr>
           <w:ilvl w:val="0"/>
           <w:numId w:val="26"/>
         </w:numPr>
+        <w:jc w:val="both"/>
       </w:pPr>
       <w:r>
         <w:t xml:space="preserve">Nach Eingabe von </w:t>
@@ -348,11 +493,12 @@
     </w:p>
     <w:p>
       <w:pPr>
-        <w:pStyle w:val="Listenabsatz"/>
+        <w:pStyle w:val="ListParagraph"/>
         <w:numPr>
           <w:ilvl w:val="0"/>
           <w:numId w:val="26"/>
         </w:numPr>
+        <w:jc w:val="both"/>
       </w:pPr>
       <w:r>
         <w:t>Der Editor erlaubt es einen Artikel mittels WYSIWYG Editor zu erfassen und speichern (der Inhalt wird beim Speichern verworfen).</w:t>
@@ -360,41 +506,245 @@
     </w:p>
     <w:p>
       <w:pPr>
-        <w:pStyle w:val="Listenabsatz"/>
+        <w:ind w:left="360"/>
+        <w:jc w:val="both"/>
+      </w:pPr>
+    </w:p>
+    <w:p>
+      <w:pPr>
+        <w:pStyle w:val="ListParagraph"/>
         <w:numPr>
           <w:ilvl w:val="0"/>
           <w:numId w:val="26"/>
         </w:numPr>
-      </w:pPr>
+        <w:jc w:val="both"/>
+      </w:pPr>
+      <w:r>
+        <w:t>Auf der Artikelseite kann bei einem Artikel mittels dem "Read More!" Knopf der Blogeintrag aufgerufen werden.</w:t>
+      </w:r>
     </w:p>
     <w:p>
       <w:pPr>
-        <w:pStyle w:val="Listenabsatz"/>
+        <w:pStyle w:val="ListParagraph"/>
+        <w:jc w:val="both"/>
+      </w:pPr>
+    </w:p>
+    <w:p>
+      <w:pPr>
+        <w:pStyle w:val="ListParagraph"/>
         <w:numPr>
           <w:ilvl w:val="0"/>
           <w:numId w:val="26"/>
         </w:numPr>
-      </w:pPr>
-      <w:r>
-        <w:t>Auf der Artikelseite kann bei einem Artikel mittels dem "Read More!" Knopf der Blogeintrag aufgerufen werden.</w:t>
+        <w:jc w:val="both"/>
+      </w:pPr>
+      <w:r>
+        <w:t>Auf jede</w:t>
+      </w:r>
+      <w:r>
+        <w:t>r</w:t>
+      </w:r>
+      <w:r>
+        <w:t xml:space="preserve"> eigene</w:t>
+      </w:r>
+      <w:r>
+        <w:t>n</w:t>
+      </w:r>
+      <w:r>
+        <w:t xml:space="preserve"> Artikelseite (nur Edinburgh,  </w:t>
+      </w:r>
+      <w:bookmarkStart w:id="0" w:name="_GoBack"/>
+      <w:bookmarkEnd w:id="0"/>
+      <w:r>
+        <w:t>London, Madrid, Malediven),</w:t>
+      </w:r>
+      <w:r>
+        <w:t xml:space="preserve"> leitet</w:t>
+      </w:r>
+      <w:r>
+        <w:t xml:space="preserve"> jede Suchkategorie zu der gesamte</w:t>
+      </w:r>
+      <w:r>
+        <w:t>n</w:t>
+      </w:r>
+      <w:r>
+        <w:t xml:space="preserve"> Artikelseite um (kein Backend</w:t>
+      </w:r>
+      <w:r>
+        <w:t>,</w:t>
+      </w:r>
+      <w:r>
+        <w:t xml:space="preserve"> um </w:t>
+      </w:r>
+      <w:r>
+        <w:t xml:space="preserve">Artikeln </w:t>
+      </w:r>
+      <w:r>
+        <w:t>per Kategorie richtig zu verteilen).</w:t>
       </w:r>
     </w:p>
     <w:p>
       <w:pPr>
-        <w:pStyle w:val="Listenabsatz"/>
+        <w:jc w:val="both"/>
+      </w:pPr>
+    </w:p>
+    <w:p>
+      <w:pPr>
+        <w:pStyle w:val="ListParagraph"/>
         <w:numPr>
           <w:ilvl w:val="0"/>
           <w:numId w:val="26"/>
         </w:numPr>
-      </w:pPr>
+        <w:jc w:val="both"/>
+      </w:pPr>
+      <w:r>
+        <w:t xml:space="preserve">Auf der </w:t>
+      </w:r>
+      <w:proofErr w:type="spellStart"/>
+      <w:r>
+        <w:t>About</w:t>
+      </w:r>
+      <w:proofErr w:type="spellEnd"/>
+      <w:r>
+        <w:t xml:space="preserve">-Seite gibt </w:t>
+      </w:r>
+      <w:r>
+        <w:t xml:space="preserve">es </w:t>
+      </w:r>
+      <w:r>
+        <w:t>einige Textblöcke mit Knöpfen; einige leiten zur Artikelseite um.</w:t>
+      </w:r>
+    </w:p>
+    <w:p>
+      <w:pPr>
+        <w:pStyle w:val="ListParagraph"/>
+        <w:numPr>
+          <w:ilvl w:val="0"/>
+          <w:numId w:val="26"/>
+        </w:numPr>
+        <w:jc w:val="both"/>
+      </w:pPr>
+      <w:r>
+        <w:t>"</w:t>
+      </w:r>
+      <w:proofErr w:type="spellStart"/>
+      <w:r>
+        <w:t>Contact</w:t>
+      </w:r>
+      <w:proofErr w:type="spellEnd"/>
+      <w:r>
+        <w:t xml:space="preserve"> </w:t>
+      </w:r>
+      <w:proofErr w:type="spellStart"/>
+      <w:r>
+        <w:t>us</w:t>
+      </w:r>
+      <w:proofErr w:type="spellEnd"/>
+      <w:r>
+        <w:t>"</w:t>
+      </w:r>
+      <w:r>
+        <w:t xml:space="preserve">-Link </w:t>
+      </w:r>
+      <w:r>
+        <w:t>leitet</w:t>
+      </w:r>
+      <w:r>
+        <w:t xml:space="preserve"> zur Kontaktseite um.</w:t>
+      </w:r>
+    </w:p>
+    <w:p>
+      <w:pPr>
+        <w:jc w:val="both"/>
+      </w:pPr>
+    </w:p>
+    <w:p>
+      <w:pPr>
+        <w:pStyle w:val="ListParagraph"/>
+        <w:numPr>
+          <w:ilvl w:val="0"/>
+          <w:numId w:val="26"/>
+        </w:numPr>
+        <w:jc w:val="both"/>
+      </w:pPr>
+      <w:r>
+        <w:t xml:space="preserve">Auf der Kontaktseite </w:t>
+      </w:r>
+      <w:r>
+        <w:t>wird man</w:t>
+      </w:r>
+      <w:r>
+        <w:t xml:space="preserve"> mittels dem </w:t>
+      </w:r>
+      <w:r>
+        <w:t>"</w:t>
+      </w:r>
+      <w:proofErr w:type="spellStart"/>
+      <w:r>
+        <w:t>Contact</w:t>
+      </w:r>
+      <w:proofErr w:type="spellEnd"/>
+      <w:r>
+        <w:t xml:space="preserve"> </w:t>
+      </w:r>
+      <w:proofErr w:type="spellStart"/>
+      <w:r>
+        <w:t>us</w:t>
+      </w:r>
+      <w:proofErr w:type="spellEnd"/>
+      <w:r>
+        <w:t>"-Link</w:t>
+      </w:r>
+      <w:r>
+        <w:t xml:space="preserve"> im </w:t>
+      </w:r>
+      <w:proofErr w:type="spellStart"/>
+      <w:r>
+        <w:rPr>
+          <w:i/>
+        </w:rPr>
+        <w:t>header</w:t>
+      </w:r>
+      <w:proofErr w:type="spellEnd"/>
+      <w:r>
+        <w:t xml:space="preserve"> oder eine</w:t>
+      </w:r>
+      <w:r>
+        <w:t>r</w:t>
+      </w:r>
+      <w:r>
+        <w:t xml:space="preserve"> von den drei </w:t>
+      </w:r>
+      <w:r>
+        <w:t>"</w:t>
+      </w:r>
+      <w:r>
+        <w:t>Support</w:t>
+      </w:r>
+      <w:r>
+        <w:t>"-</w:t>
+      </w:r>
+      <w:r>
+        <w:t xml:space="preserve">Spalten </w:t>
+      </w:r>
+      <w:r>
+        <w:t>zum Kontaktformular</w:t>
+      </w:r>
+      <w:r>
+        <w:t xml:space="preserve"> um</w:t>
+      </w:r>
+      <w:r>
+        <w:t>geleitet</w:t>
+      </w:r>
+      <w:r>
+        <w:t>.</w:t>
+      </w:r>
     </w:p>
     <w:sectPr>
-      <w:headerReference w:type="even" r:id="rId9"/>
-      <w:headerReference w:type="default" r:id="rId10"/>
-      <w:footerReference w:type="even" r:id="rId11"/>
-      <w:footerReference w:type="default" r:id="rId12"/>
-      <w:headerReference w:type="first" r:id="rId13"/>
-      <w:footerReference w:type="first" r:id="rId14"/>
+      <w:headerReference w:type="default" r:id="rId9"/>
+      <w:footerReference w:type="default" r:id="rId10"/>
+      <w:headerReference w:type="first" r:id="rId11"/>
+      <w:footerReference w:type="first" r:id="rId12"/>
       <w:pgSz w:w="11906" w:h="16838"/>
       <w:pgMar w:top="1811" w:right="1440" w:bottom="1440" w:left="1440" w:header="285" w:footer="708" w:gutter="0"/>
       <w:cols w:space="708"/>
@@ -434,20 +784,10 @@
 <w:ftr xmlns:wpc="http://schemas.microsoft.com/office/word/2010/wordprocessingCanvas" xmlns:cx="http://schemas.microsoft.com/office/drawing/2014/chartex" xmlns:cx1="http://schemas.microsoft.com/office/drawing/2015/9/8/chartex" xmlns:cx2="http://schemas.microsoft.com/office/drawing/2015/10/21/chartex" xmlns:cx3="http://schemas.microsoft.com/office/drawing/2016/5/9/chartex" xmlns:cx4="http://schemas.microsoft.com/office/drawing/2016/5/10/chartex" xmlns:cx5="http://schemas.microsoft.com/office/drawing/2016/5/11/chartex" xmlns:mc="http://schemas.openxmlformats.org/markup-compatibility/2006" xmlns:o="urn:schemas-microsoft-com:office:office" xmlns:r="http://schemas.openxmlformats.org/officeDocument/2006/relationships" xmlns:m="http://schemas.openxmlformats.org/officeDocument/2006/math" xmlns:v="urn:schemas-microsoft-com:vml" xmlns:wp14="http://schemas.microsoft.com/office/word/2010/wordprocessingDrawing" xmlns:wp="http://schemas.openxmlformats.org/drawingml/2006/wordprocessingDrawing" xmlns:w10="urn:schemas-microsoft-com:office:word" xmlns:w="http://schemas.openxmlformats.org/wordprocessingml/2006/main" xmlns:w14="http://schemas.microsoft.com/office/word/2010/wordml" xmlns:w15="http://schemas.microsoft.com/office/word/2012/wordml" xmlns:w16se="http://schemas.microsoft.com/office/word/2015/wordml/symex" xmlns:wpg="http://schemas.microsoft.com/office/word/2010/wordprocessingGroup" xmlns:wpi="http://schemas.microsoft.com/office/word/2010/wordprocessingInk" xmlns:wne="http://schemas.microsoft.com/office/word/2006/wordml" xmlns:wps="http://schemas.microsoft.com/office/word/2010/wordprocessingShape" mc:Ignorable="w14 w15 w16se wp14">
   <w:p>
     <w:pPr>
-      <w:pStyle w:val="Fuzeile"/>
-    </w:pPr>
-  </w:p>
-</w:ftr>
-</file>
-
-<file path=word/footer2.xml><?xml version="1.0" encoding="utf-8"?>
-<w:ftr xmlns:wpc="http://schemas.microsoft.com/office/word/2010/wordprocessingCanvas" xmlns:cx="http://schemas.microsoft.com/office/drawing/2014/chartex" xmlns:cx1="http://schemas.microsoft.com/office/drawing/2015/9/8/chartex" xmlns:cx2="http://schemas.microsoft.com/office/drawing/2015/10/21/chartex" xmlns:cx3="http://schemas.microsoft.com/office/drawing/2016/5/9/chartex" xmlns:cx4="http://schemas.microsoft.com/office/drawing/2016/5/10/chartex" xmlns:cx5="http://schemas.microsoft.com/office/drawing/2016/5/11/chartex" xmlns:mc="http://schemas.openxmlformats.org/markup-compatibility/2006" xmlns:o="urn:schemas-microsoft-com:office:office" xmlns:r="http://schemas.openxmlformats.org/officeDocument/2006/relationships" xmlns:m="http://schemas.openxmlformats.org/officeDocument/2006/math" xmlns:v="urn:schemas-microsoft-com:vml" xmlns:wp14="http://schemas.microsoft.com/office/word/2010/wordprocessingDrawing" xmlns:wp="http://schemas.openxmlformats.org/drawingml/2006/wordprocessingDrawing" xmlns:w10="urn:schemas-microsoft-com:office:word" xmlns:w="http://schemas.openxmlformats.org/wordprocessingml/2006/main" xmlns:w14="http://schemas.microsoft.com/office/word/2010/wordml" xmlns:w15="http://schemas.microsoft.com/office/word/2012/wordml" xmlns:w16se="http://schemas.microsoft.com/office/word/2015/wordml/symex" xmlns:wpg="http://schemas.microsoft.com/office/word/2010/wordprocessingGroup" xmlns:wpi="http://schemas.microsoft.com/office/word/2010/wordprocessingInk" xmlns:wne="http://schemas.microsoft.com/office/word/2006/wordml" xmlns:wps="http://schemas.microsoft.com/office/word/2010/wordprocessingShape" mc:Ignorable="w14 w15 w16se wp14">
-  <w:p>
-    <w:pPr>
-      <w:pStyle w:val="Fuzeile"/>
+      <w:pStyle w:val="Footer"/>
     </w:pPr>
     <w:r>
-      <w:t>PSIT 1</w:t>
+      <w:t>IT16ta_ZH – duongtra, haasvan1, steinli2</w:t>
     </w:r>
     <w:r>
       <w:tab/>
@@ -457,13 +797,12 @@
     </w:r>
     <w:sdt>
       <w:sdtPr>
-        <w:id w:val="-1224981767"/>
+        <w:id w:val="918447961"/>
         <w:docPartObj>
           <w:docPartGallery w:val="Page Numbers (Bottom of Page)"/>
           <w:docPartUnique/>
         </w:docPartObj>
       </w:sdtPr>
-      <w:sdtEndPr/>
       <w:sdtContent>
         <w:r>
           <w:fldChar w:fldCharType="begin"/>
@@ -490,14 +829,14 @@
 </w:ftr>
 </file>
 
-<file path=word/footer3.xml><?xml version="1.0" encoding="utf-8"?>
+<file path=word/footer2.xml><?xml version="1.0" encoding="utf-8"?>
 <w:ftr xmlns:wpc="http://schemas.microsoft.com/office/word/2010/wordprocessingCanvas" xmlns:cx="http://schemas.microsoft.com/office/drawing/2014/chartex" xmlns:cx1="http://schemas.microsoft.com/office/drawing/2015/9/8/chartex" xmlns:cx2="http://schemas.microsoft.com/office/drawing/2015/10/21/chartex" xmlns:cx3="http://schemas.microsoft.com/office/drawing/2016/5/9/chartex" xmlns:cx4="http://schemas.microsoft.com/office/drawing/2016/5/10/chartex" xmlns:cx5="http://schemas.microsoft.com/office/drawing/2016/5/11/chartex" xmlns:mc="http://schemas.openxmlformats.org/markup-compatibility/2006" xmlns:o="urn:schemas-microsoft-com:office:office" xmlns:r="http://schemas.openxmlformats.org/officeDocument/2006/relationships" xmlns:m="http://schemas.openxmlformats.org/officeDocument/2006/math" xmlns:v="urn:schemas-microsoft-com:vml" xmlns:wp14="http://schemas.microsoft.com/office/word/2010/wordprocessingDrawing" xmlns:wp="http://schemas.openxmlformats.org/drawingml/2006/wordprocessingDrawing" xmlns:w10="urn:schemas-microsoft-com:office:word" xmlns:w="http://schemas.openxmlformats.org/wordprocessingml/2006/main" xmlns:w14="http://schemas.microsoft.com/office/word/2010/wordml" xmlns:w15="http://schemas.microsoft.com/office/word/2012/wordml" xmlns:w16se="http://schemas.microsoft.com/office/word/2015/wordml/symex" xmlns:wpg="http://schemas.microsoft.com/office/word/2010/wordprocessingGroup" xmlns:wpi="http://schemas.microsoft.com/office/word/2010/wordprocessingInk" xmlns:wne="http://schemas.microsoft.com/office/word/2006/wordml" xmlns:wps="http://schemas.microsoft.com/office/word/2010/wordprocessingShape" mc:Ignorable="w14 w15 w16se wp14">
   <w:p>
     <w:pPr>
-      <w:pStyle w:val="Fuzeile"/>
+      <w:pStyle w:val="Footer"/>
     </w:pPr>
     <w:r>
-      <w:t>PSIT 1</w:t>
+      <w:t>IT16ta_ZH – duongtra, haasvan1, steinli2</w:t>
     </w:r>
     <w:r>
       <w:tab/>
@@ -569,17 +908,7 @@
 <w:hdr xmlns:wpc="http://schemas.microsoft.com/office/word/2010/wordprocessingCanvas" xmlns:cx="http://schemas.microsoft.com/office/drawing/2014/chartex" xmlns:cx1="http://schemas.microsoft.com/office/drawing/2015/9/8/chartex" xmlns:cx2="http://schemas.microsoft.com/office/drawing/2015/10/21/chartex" xmlns:cx3="http://schemas.microsoft.com/office/drawing/2016/5/9/chartex" xmlns:cx4="http://schemas.microsoft.com/office/drawing/2016/5/10/chartex" xmlns:cx5="http://schemas.microsoft.com/office/drawing/2016/5/11/chartex" xmlns:mc="http://schemas.openxmlformats.org/markup-compatibility/2006" xmlns:o="urn:schemas-microsoft-com:office:office" xmlns:r="http://schemas.openxmlformats.org/officeDocument/2006/relationships" xmlns:m="http://schemas.openxmlformats.org/officeDocument/2006/math" xmlns:v="urn:schemas-microsoft-com:vml" xmlns:wp14="http://schemas.microsoft.com/office/word/2010/wordprocessingDrawing" xmlns:wp="http://schemas.openxmlformats.org/drawingml/2006/wordprocessingDrawing" xmlns:w10="urn:schemas-microsoft-com:office:word" xmlns:w="http://schemas.openxmlformats.org/wordprocessingml/2006/main" xmlns:w14="http://schemas.microsoft.com/office/word/2010/wordml" xmlns:w15="http://schemas.microsoft.com/office/word/2012/wordml" xmlns:w16se="http://schemas.microsoft.com/office/word/2015/wordml/symex" xmlns:wpg="http://schemas.microsoft.com/office/word/2010/wordprocessingGroup" xmlns:wpi="http://schemas.microsoft.com/office/word/2010/wordprocessingInk" xmlns:wne="http://schemas.microsoft.com/office/word/2006/wordml" xmlns:wps="http://schemas.microsoft.com/office/word/2010/wordprocessingShape" mc:Ignorable="w14 w15 w16se wp14">
   <w:p>
     <w:pPr>
-      <w:pStyle w:val="Kopfzeile"/>
-    </w:pPr>
-  </w:p>
-</w:hdr>
-</file>
-
-<file path=word/header2.xml><?xml version="1.0" encoding="utf-8"?>
-<w:hdr xmlns:wpc="http://schemas.microsoft.com/office/word/2010/wordprocessingCanvas" xmlns:cx="http://schemas.microsoft.com/office/drawing/2014/chartex" xmlns:cx1="http://schemas.microsoft.com/office/drawing/2015/9/8/chartex" xmlns:cx2="http://schemas.microsoft.com/office/drawing/2015/10/21/chartex" xmlns:cx3="http://schemas.microsoft.com/office/drawing/2016/5/9/chartex" xmlns:cx4="http://schemas.microsoft.com/office/drawing/2016/5/10/chartex" xmlns:cx5="http://schemas.microsoft.com/office/drawing/2016/5/11/chartex" xmlns:mc="http://schemas.openxmlformats.org/markup-compatibility/2006" xmlns:o="urn:schemas-microsoft-com:office:office" xmlns:r="http://schemas.openxmlformats.org/officeDocument/2006/relationships" xmlns:m="http://schemas.openxmlformats.org/officeDocument/2006/math" xmlns:v="urn:schemas-microsoft-com:vml" xmlns:wp14="http://schemas.microsoft.com/office/word/2010/wordprocessingDrawing" xmlns:wp="http://schemas.openxmlformats.org/drawingml/2006/wordprocessingDrawing" xmlns:w10="urn:schemas-microsoft-com:office:word" xmlns:w="http://schemas.openxmlformats.org/wordprocessingml/2006/main" xmlns:w14="http://schemas.microsoft.com/office/word/2010/wordml" xmlns:w15="http://schemas.microsoft.com/office/word/2012/wordml" xmlns:w16se="http://schemas.microsoft.com/office/word/2015/wordml/symex" xmlns:wpg="http://schemas.microsoft.com/office/word/2010/wordprocessingGroup" xmlns:wpi="http://schemas.microsoft.com/office/word/2010/wordprocessingInk" xmlns:wne="http://schemas.microsoft.com/office/word/2006/wordml" xmlns:wps="http://schemas.microsoft.com/office/word/2010/wordprocessingShape" mc:Ignorable="w14 w15 w16se wp14">
-  <w:p>
-    <w:pPr>
-      <w:pStyle w:val="Kopfzeile"/>
+      <w:pStyle w:val="Header"/>
     </w:pPr>
     <w:r>
       <w:rPr>
@@ -591,7 +920,7 @@
     <w:r>
       <w:rPr>
         <w:noProof/>
-        <w:lang w:eastAsia="de-CH"/>
+        <w:lang w:val="en-GB" w:eastAsia="en-GB"/>
       </w:rPr>
       <w:drawing>
         <wp:inline distT="0" distB="0" distL="0" distR="0" wp14:anchorId="21880D11" wp14:editId="7B6A18DE">
@@ -639,11 +968,11 @@
 </w:hdr>
 </file>
 
-<file path=word/header3.xml><?xml version="1.0" encoding="utf-8"?>
+<file path=word/header2.xml><?xml version="1.0" encoding="utf-8"?>
 <w:hdr xmlns:wpc="http://schemas.microsoft.com/office/word/2010/wordprocessingCanvas" xmlns:cx="http://schemas.microsoft.com/office/drawing/2014/chartex" xmlns:cx1="http://schemas.microsoft.com/office/drawing/2015/9/8/chartex" xmlns:cx2="http://schemas.microsoft.com/office/drawing/2015/10/21/chartex" xmlns:cx3="http://schemas.microsoft.com/office/drawing/2016/5/9/chartex" xmlns:cx4="http://schemas.microsoft.com/office/drawing/2016/5/10/chartex" xmlns:cx5="http://schemas.microsoft.com/office/drawing/2016/5/11/chartex" xmlns:mc="http://schemas.openxmlformats.org/markup-compatibility/2006" xmlns:o="urn:schemas-microsoft-com:office:office" xmlns:r="http://schemas.openxmlformats.org/officeDocument/2006/relationships" xmlns:m="http://schemas.openxmlformats.org/officeDocument/2006/math" xmlns:v="urn:schemas-microsoft-com:vml" xmlns:wp14="http://schemas.microsoft.com/office/word/2010/wordprocessingDrawing" xmlns:wp="http://schemas.openxmlformats.org/drawingml/2006/wordprocessingDrawing" xmlns:w10="urn:schemas-microsoft-com:office:word" xmlns:w="http://schemas.openxmlformats.org/wordprocessingml/2006/main" xmlns:w14="http://schemas.microsoft.com/office/word/2010/wordml" xmlns:w15="http://schemas.microsoft.com/office/word/2012/wordml" xmlns:w16se="http://schemas.microsoft.com/office/word/2015/wordml/symex" xmlns:wpg="http://schemas.microsoft.com/office/word/2010/wordprocessingGroup" xmlns:wpi="http://schemas.microsoft.com/office/word/2010/wordprocessingInk" xmlns:wne="http://schemas.microsoft.com/office/word/2006/wordml" xmlns:wps="http://schemas.microsoft.com/office/word/2010/wordprocessingShape" mc:Ignorable="w14 w15 w16se wp14">
   <w:p>
     <w:pPr>
-      <w:pStyle w:val="Kopfzeile"/>
+      <w:pStyle w:val="Header"/>
     </w:pPr>
     <w:r>
       <w:rPr>
@@ -655,7 +984,7 @@
     <w:r>
       <w:rPr>
         <w:noProof/>
-        <w:lang w:eastAsia="de-CH"/>
+        <w:lang w:val="en-GB" w:eastAsia="en-GB"/>
       </w:rPr>
       <w:drawing>
         <wp:inline distT="0" distB="0" distL="0" distR="0" wp14:anchorId="782793F7" wp14:editId="117ADF8A">
@@ -712,7 +1041,7 @@
     <w:lvl w:ilvl="0">
       <w:start w:val="1"/>
       <w:numFmt w:val="bullet"/>
-      <w:pStyle w:val="Aufzhlungszeichen"/>
+      <w:pStyle w:val="ListBullet"/>
       <w:lvlText w:val=""/>
       <w:lvlJc w:val="left"/>
       <w:pPr>
@@ -1152,6 +1481,118 @@
     </w:lvl>
   </w:abstractNum>
   <w:abstractNum w:abstractNumId="5" w15:restartNumberingAfterBreak="0">
+    <w:nsid w:val="1B471758"/>
+    <w:multiLevelType w:val="hybridMultilevel"/>
+    <w:tmpl w:val="71EC0738"/>
+    <w:lvl w:ilvl="0" w:tplc="D06C61B2">
+      <w:numFmt w:val="bullet"/>
+      <w:lvlText w:val="-"/>
+      <w:lvlJc w:val="left"/>
+      <w:pPr>
+        <w:ind w:left="720" w:hanging="360"/>
+      </w:pPr>
+      <w:rPr>
+        <w:rFonts w:ascii="Arial" w:eastAsiaTheme="minorHAnsi" w:hAnsi="Arial" w:cs="Arial" w:hint="default"/>
+      </w:rPr>
+    </w:lvl>
+    <w:lvl w:ilvl="1" w:tplc="08090003" w:tentative="1">
+      <w:start w:val="1"/>
+      <w:numFmt w:val="bullet"/>
+      <w:lvlText w:val="o"/>
+      <w:lvlJc w:val="left"/>
+      <w:pPr>
+        <w:ind w:left="1440" w:hanging="360"/>
+      </w:pPr>
+      <w:rPr>
+        <w:rFonts w:ascii="Courier New" w:hAnsi="Courier New" w:cs="Courier New" w:hint="default"/>
+      </w:rPr>
+    </w:lvl>
+    <w:lvl w:ilvl="2" w:tplc="08090005" w:tentative="1">
+      <w:start w:val="1"/>
+      <w:numFmt w:val="bullet"/>
+      <w:lvlText w:val=""/>
+      <w:lvlJc w:val="left"/>
+      <w:pPr>
+        <w:ind w:left="2160" w:hanging="360"/>
+      </w:pPr>
+      <w:rPr>
+        <w:rFonts w:ascii="Wingdings" w:hAnsi="Wingdings" w:hint="default"/>
+      </w:rPr>
+    </w:lvl>
+    <w:lvl w:ilvl="3" w:tplc="08090001" w:tentative="1">
+      <w:start w:val="1"/>
+      <w:numFmt w:val="bullet"/>
+      <w:lvlText w:val=""/>
+      <w:lvlJc w:val="left"/>
+      <w:pPr>
+        <w:ind w:left="2880" w:hanging="360"/>
+      </w:pPr>
+      <w:rPr>
+        <w:rFonts w:ascii="Symbol" w:hAnsi="Symbol" w:hint="default"/>
+      </w:rPr>
+    </w:lvl>
+    <w:lvl w:ilvl="4" w:tplc="08090003" w:tentative="1">
+      <w:start w:val="1"/>
+      <w:numFmt w:val="bullet"/>
+      <w:lvlText w:val="o"/>
+      <w:lvlJc w:val="left"/>
+      <w:pPr>
+        <w:ind w:left="3600" w:hanging="360"/>
+      </w:pPr>
+      <w:rPr>
+        <w:rFonts w:ascii="Courier New" w:hAnsi="Courier New" w:cs="Courier New" w:hint="default"/>
+      </w:rPr>
+    </w:lvl>
+    <w:lvl w:ilvl="5" w:tplc="08090005" w:tentative="1">
+      <w:start w:val="1"/>
+      <w:numFmt w:val="bullet"/>
+      <w:lvlText w:val=""/>
+      <w:lvlJc w:val="left"/>
+      <w:pPr>
+        <w:ind w:left="4320" w:hanging="360"/>
+      </w:pPr>
+      <w:rPr>
+        <w:rFonts w:ascii="Wingdings" w:hAnsi="Wingdings" w:hint="default"/>
+      </w:rPr>
+    </w:lvl>
+    <w:lvl w:ilvl="6" w:tplc="08090001" w:tentative="1">
+      <w:start w:val="1"/>
+      <w:numFmt w:val="bullet"/>
+      <w:lvlText w:val=""/>
+      <w:lvlJc w:val="left"/>
+      <w:pPr>
+        <w:ind w:left="5040" w:hanging="360"/>
+      </w:pPr>
+      <w:rPr>
+        <w:rFonts w:ascii="Symbol" w:hAnsi="Symbol" w:hint="default"/>
+      </w:rPr>
+    </w:lvl>
+    <w:lvl w:ilvl="7" w:tplc="08090003" w:tentative="1">
+      <w:start w:val="1"/>
+      <w:numFmt w:val="bullet"/>
+      <w:lvlText w:val="o"/>
+      <w:lvlJc w:val="left"/>
+      <w:pPr>
+        <w:ind w:left="5760" w:hanging="360"/>
+      </w:pPr>
+      <w:rPr>
+        <w:rFonts w:ascii="Courier New" w:hAnsi="Courier New" w:cs="Courier New" w:hint="default"/>
+      </w:rPr>
+    </w:lvl>
+    <w:lvl w:ilvl="8" w:tplc="08090005" w:tentative="1">
+      <w:start w:val="1"/>
+      <w:numFmt w:val="bullet"/>
+      <w:lvlText w:val=""/>
+      <w:lvlJc w:val="left"/>
+      <w:pPr>
+        <w:ind w:left="6480" w:hanging="360"/>
+      </w:pPr>
+      <w:rPr>
+        <w:rFonts w:ascii="Wingdings" w:hAnsi="Wingdings" w:hint="default"/>
+      </w:rPr>
+    </w:lvl>
+  </w:abstractNum>
+  <w:abstractNum w:abstractNumId="6" w15:restartNumberingAfterBreak="0">
     <w:nsid w:val="1E7937B7"/>
     <w:multiLevelType w:val="hybridMultilevel"/>
     <w:tmpl w:val="950A0470"/>
@@ -1264,7 +1705,7 @@
       </w:rPr>
     </w:lvl>
   </w:abstractNum>
-  <w:abstractNum w:abstractNumId="6" w15:restartNumberingAfterBreak="0">
+  <w:abstractNum w:abstractNumId="7" w15:restartNumberingAfterBreak="0">
     <w:nsid w:val="2A570AE3"/>
     <w:multiLevelType w:val="hybridMultilevel"/>
     <w:tmpl w:val="AE3EF2C8"/>
@@ -1377,7 +1818,7 @@
       </w:rPr>
     </w:lvl>
   </w:abstractNum>
-  <w:abstractNum w:abstractNumId="7" w15:restartNumberingAfterBreak="0">
+  <w:abstractNum w:abstractNumId="8" w15:restartNumberingAfterBreak="0">
     <w:nsid w:val="2A5819F9"/>
     <w:multiLevelType w:val="hybridMultilevel"/>
     <w:tmpl w:val="23C6BA0C"/>
@@ -1490,7 +1931,7 @@
       </w:rPr>
     </w:lvl>
   </w:abstractNum>
-  <w:abstractNum w:abstractNumId="8" w15:restartNumberingAfterBreak="0">
+  <w:abstractNum w:abstractNumId="9" w15:restartNumberingAfterBreak="0">
     <w:nsid w:val="2CEC1E1B"/>
     <w:multiLevelType w:val="hybridMultilevel"/>
     <w:tmpl w:val="816A5622"/>
@@ -1602,7 +2043,7 @@
       </w:rPr>
     </w:lvl>
   </w:abstractNum>
-  <w:abstractNum w:abstractNumId="9" w15:restartNumberingAfterBreak="0">
+  <w:abstractNum w:abstractNumId="10" w15:restartNumberingAfterBreak="0">
     <w:nsid w:val="3125069F"/>
     <w:multiLevelType w:val="hybridMultilevel"/>
     <w:tmpl w:val="6F8E1006"/>
@@ -1715,7 +2156,7 @@
       </w:rPr>
     </w:lvl>
   </w:abstractNum>
-  <w:abstractNum w:abstractNumId="10" w15:restartNumberingAfterBreak="0">
+  <w:abstractNum w:abstractNumId="11" w15:restartNumberingAfterBreak="0">
     <w:nsid w:val="34991098"/>
     <w:multiLevelType w:val="hybridMultilevel"/>
     <w:tmpl w:val="90465926"/>
@@ -1828,7 +2269,7 @@
       </w:rPr>
     </w:lvl>
   </w:abstractNum>
-  <w:abstractNum w:abstractNumId="11" w15:restartNumberingAfterBreak="0">
+  <w:abstractNum w:abstractNumId="12" w15:restartNumberingAfterBreak="0">
     <w:nsid w:val="34AF67C5"/>
     <w:multiLevelType w:val="hybridMultilevel"/>
     <w:tmpl w:val="7DC4560E"/>
@@ -1941,7 +2382,7 @@
       </w:rPr>
     </w:lvl>
   </w:abstractNum>
-  <w:abstractNum w:abstractNumId="12" w15:restartNumberingAfterBreak="0">
+  <w:abstractNum w:abstractNumId="13" w15:restartNumberingAfterBreak="0">
     <w:nsid w:val="3AFE64E6"/>
     <w:multiLevelType w:val="hybridMultilevel"/>
     <w:tmpl w:val="1A6C2938"/>
@@ -2027,7 +2468,7 @@
       </w:pPr>
     </w:lvl>
   </w:abstractNum>
-  <w:abstractNum w:abstractNumId="13" w15:restartNumberingAfterBreak="0">
+  <w:abstractNum w:abstractNumId="14" w15:restartNumberingAfterBreak="0">
     <w:nsid w:val="46E207DD"/>
     <w:multiLevelType w:val="multilevel"/>
     <w:tmpl w:val="ADEEF628"/>
@@ -2132,7 +2573,7 @@
       </w:rPr>
     </w:lvl>
   </w:abstractNum>
-  <w:abstractNum w:abstractNumId="14" w15:restartNumberingAfterBreak="0">
+  <w:abstractNum w:abstractNumId="15" w15:restartNumberingAfterBreak="0">
     <w:nsid w:val="54C01F69"/>
     <w:multiLevelType w:val="multilevel"/>
     <w:tmpl w:val="540CE1E6"/>
@@ -2236,7 +2677,7 @@
       </w:rPr>
     </w:lvl>
   </w:abstractNum>
-  <w:abstractNum w:abstractNumId="15" w15:restartNumberingAfterBreak="0">
+  <w:abstractNum w:abstractNumId="16" w15:restartNumberingAfterBreak="0">
     <w:nsid w:val="55D46019"/>
     <w:multiLevelType w:val="hybridMultilevel"/>
     <w:tmpl w:val="EE96B102"/>
@@ -2349,7 +2790,7 @@
       </w:rPr>
     </w:lvl>
   </w:abstractNum>
-  <w:abstractNum w:abstractNumId="16" w15:restartNumberingAfterBreak="0">
+  <w:abstractNum w:abstractNumId="17" w15:restartNumberingAfterBreak="0">
     <w:nsid w:val="580B6D46"/>
     <w:multiLevelType w:val="multilevel"/>
     <w:tmpl w:val="0807001F"/>
@@ -2435,7 +2876,7 @@
       </w:pPr>
     </w:lvl>
   </w:abstractNum>
-  <w:abstractNum w:abstractNumId="17" w15:restartNumberingAfterBreak="0">
+  <w:abstractNum w:abstractNumId="18" w15:restartNumberingAfterBreak="0">
     <w:nsid w:val="65E836AF"/>
     <w:multiLevelType w:val="hybridMultilevel"/>
     <w:tmpl w:val="1FF6675A"/>
@@ -2521,7 +2962,7 @@
       </w:pPr>
     </w:lvl>
   </w:abstractNum>
-  <w:abstractNum w:abstractNumId="18" w15:restartNumberingAfterBreak="0">
+  <w:abstractNum w:abstractNumId="19" w15:restartNumberingAfterBreak="0">
     <w:nsid w:val="68961F61"/>
     <w:multiLevelType w:val="multilevel"/>
     <w:tmpl w:val="0807001F"/>
@@ -2607,7 +3048,7 @@
       </w:pPr>
     </w:lvl>
   </w:abstractNum>
-  <w:abstractNum w:abstractNumId="19" w15:restartNumberingAfterBreak="0">
+  <w:abstractNum w:abstractNumId="20" w15:restartNumberingAfterBreak="0">
     <w:nsid w:val="68AF3FA8"/>
     <w:multiLevelType w:val="hybridMultilevel"/>
     <w:tmpl w:val="BAB0918E"/>
@@ -2720,7 +3161,7 @@
       </w:rPr>
     </w:lvl>
   </w:abstractNum>
-  <w:abstractNum w:abstractNumId="20" w15:restartNumberingAfterBreak="0">
+  <w:abstractNum w:abstractNumId="21" w15:restartNumberingAfterBreak="0">
     <w:nsid w:val="6BA01AC2"/>
     <w:multiLevelType w:val="hybridMultilevel"/>
     <w:tmpl w:val="7F52E6E2"/>
@@ -2833,7 +3274,7 @@
       </w:rPr>
     </w:lvl>
   </w:abstractNum>
-  <w:abstractNum w:abstractNumId="21" w15:restartNumberingAfterBreak="0">
+  <w:abstractNum w:abstractNumId="22" w15:restartNumberingAfterBreak="0">
     <w:nsid w:val="6D632FCD"/>
     <w:multiLevelType w:val="hybridMultilevel"/>
     <w:tmpl w:val="090A0AEA"/>
@@ -2946,7 +3387,7 @@
       </w:rPr>
     </w:lvl>
   </w:abstractNum>
-  <w:abstractNum w:abstractNumId="22" w15:restartNumberingAfterBreak="0">
+  <w:abstractNum w:abstractNumId="23" w15:restartNumberingAfterBreak="0">
     <w:nsid w:val="72D936E2"/>
     <w:multiLevelType w:val="hybridMultilevel"/>
     <w:tmpl w:val="6AD6FC7A"/>
@@ -3059,7 +3500,7 @@
       </w:rPr>
     </w:lvl>
   </w:abstractNum>
-  <w:abstractNum w:abstractNumId="23" w15:restartNumberingAfterBreak="0">
+  <w:abstractNum w:abstractNumId="24" w15:restartNumberingAfterBreak="0">
     <w:nsid w:val="74B47B6A"/>
     <w:multiLevelType w:val="hybridMultilevel"/>
     <w:tmpl w:val="D11CC65A"/>
@@ -3172,7 +3613,7 @@
       </w:rPr>
     </w:lvl>
   </w:abstractNum>
-  <w:abstractNum w:abstractNumId="24" w15:restartNumberingAfterBreak="0">
+  <w:abstractNum w:abstractNumId="25" w15:restartNumberingAfterBreak="0">
     <w:nsid w:val="771116F8"/>
     <w:multiLevelType w:val="hybridMultilevel"/>
     <w:tmpl w:val="B8CE36CA"/>
@@ -3285,7 +3726,7 @@
       </w:rPr>
     </w:lvl>
   </w:abstractNum>
-  <w:abstractNum w:abstractNumId="25" w15:restartNumberingAfterBreak="0">
+  <w:abstractNum w:abstractNumId="26" w15:restartNumberingAfterBreak="0">
     <w:nsid w:val="7DC370DE"/>
     <w:multiLevelType w:val="multilevel"/>
     <w:tmpl w:val="0807001F"/>
@@ -3375,79 +3816,82 @@
     <w:abstractNumId w:val="4"/>
   </w:num>
   <w:num w:numId="2">
+    <w:abstractNumId w:val="26"/>
+  </w:num>
+  <w:num w:numId="3">
+    <w:abstractNumId w:val="13"/>
+  </w:num>
+  <w:num w:numId="4">
+    <w:abstractNumId w:val="17"/>
+  </w:num>
+  <w:num w:numId="5">
+    <w:abstractNumId w:val="6"/>
+  </w:num>
+  <w:num w:numId="6">
+    <w:abstractNumId w:val="20"/>
+  </w:num>
+  <w:num w:numId="7">
+    <w:abstractNumId w:val="24"/>
+  </w:num>
+  <w:num w:numId="8">
+    <w:abstractNumId w:val="21"/>
+  </w:num>
+  <w:num w:numId="9">
+    <w:abstractNumId w:val="22"/>
+  </w:num>
+  <w:num w:numId="10">
+    <w:abstractNumId w:val="10"/>
+  </w:num>
+  <w:num w:numId="11">
     <w:abstractNumId w:val="25"/>
   </w:num>
-  <w:num w:numId="3">
-    <w:abstractNumId w:val="12"/>
-  </w:num>
-  <w:num w:numId="4">
-    <w:abstractNumId w:val="16"/>
-  </w:num>
-  <w:num w:numId="5">
-    <w:abstractNumId w:val="5"/>
-  </w:num>
-  <w:num w:numId="6">
-    <w:abstractNumId w:val="19"/>
-  </w:num>
-  <w:num w:numId="7">
-    <w:abstractNumId w:val="23"/>
-  </w:num>
-  <w:num w:numId="8">
-    <w:abstractNumId w:val="20"/>
-  </w:num>
-  <w:num w:numId="9">
-    <w:abstractNumId w:val="21"/>
-  </w:num>
-  <w:num w:numId="10">
-    <w:abstractNumId w:val="9"/>
-  </w:num>
-  <w:num w:numId="11">
-    <w:abstractNumId w:val="24"/>
-  </w:num>
   <w:num w:numId="12">
-    <w:abstractNumId w:val="13"/>
+    <w:abstractNumId w:val="14"/>
   </w:num>
   <w:num w:numId="13">
-    <w:abstractNumId w:val="17"/>
+    <w:abstractNumId w:val="18"/>
   </w:num>
   <w:num w:numId="14">
-    <w:abstractNumId w:val="10"/>
+    <w:abstractNumId w:val="11"/>
   </w:num>
   <w:num w:numId="15">
     <w:abstractNumId w:val="1"/>
   </w:num>
   <w:num w:numId="16">
-    <w:abstractNumId w:val="8"/>
+    <w:abstractNumId w:val="9"/>
   </w:num>
   <w:num w:numId="17">
-    <w:abstractNumId w:val="22"/>
+    <w:abstractNumId w:val="23"/>
   </w:num>
   <w:num w:numId="18">
     <w:abstractNumId w:val="0"/>
   </w:num>
   <w:num w:numId="19">
-    <w:abstractNumId w:val="11"/>
+    <w:abstractNumId w:val="12"/>
   </w:num>
   <w:num w:numId="20">
-    <w:abstractNumId w:val="6"/>
+    <w:abstractNumId w:val="7"/>
   </w:num>
   <w:num w:numId="21">
-    <w:abstractNumId w:val="7"/>
+    <w:abstractNumId w:val="8"/>
   </w:num>
   <w:num w:numId="22">
     <w:abstractNumId w:val="3"/>
   </w:num>
   <w:num w:numId="23">
-    <w:abstractNumId w:val="14"/>
+    <w:abstractNumId w:val="15"/>
   </w:num>
   <w:num w:numId="24">
-    <w:abstractNumId w:val="15"/>
+    <w:abstractNumId w:val="16"/>
   </w:num>
   <w:num w:numId="25">
-    <w:abstractNumId w:val="18"/>
+    <w:abstractNumId w:val="19"/>
   </w:num>
   <w:num w:numId="26">
     <w:abstractNumId w:val="2"/>
+  </w:num>
+  <w:num w:numId="27">
+    <w:abstractNumId w:val="5"/>
   </w:num>
 </w:numbering>
 </file>
@@ -3845,7 +4289,7 @@
     <w:lsdException w:name="Smart Hyperlink" w:semiHidden="1" w:unhideWhenUsed="1"/>
     <w:lsdException w:name="Hashtag" w:semiHidden="1" w:unhideWhenUsed="1"/>
   </w:latentStyles>
-  <w:style w:type="paragraph" w:default="1" w:styleId="Standard">
+  <w:style w:type="paragraph" w:default="1" w:styleId="Normal">
     <w:name w:val="Normal"/>
     <w:qFormat/>
     <w:rsid w:val="00D96DD8"/>
@@ -3853,11 +4297,11 @@
       <w:rFonts w:ascii="Arial" w:hAnsi="Arial"/>
     </w:rPr>
   </w:style>
-  <w:style w:type="paragraph" w:styleId="berschrift1">
+  <w:style w:type="paragraph" w:styleId="Heading1">
     <w:name w:val="heading 1"/>
-    <w:basedOn w:val="Standard"/>
-    <w:next w:val="Standard"/>
-    <w:link w:val="berschrift1Zchn"/>
+    <w:basedOn w:val="Normal"/>
+    <w:next w:val="Normal"/>
+    <w:link w:val="Heading1Char"/>
     <w:uiPriority w:val="9"/>
     <w:qFormat/>
     <w:rsid w:val="001828DB"/>
@@ -3874,11 +4318,11 @@
       <w:szCs w:val="32"/>
     </w:rPr>
   </w:style>
-  <w:style w:type="paragraph" w:styleId="berschrift2">
+  <w:style w:type="paragraph" w:styleId="Heading2">
     <w:name w:val="heading 2"/>
-    <w:basedOn w:val="Standard"/>
-    <w:next w:val="Standard"/>
-    <w:link w:val="berschrift2Zchn"/>
+    <w:basedOn w:val="Normal"/>
+    <w:next w:val="Normal"/>
+    <w:link w:val="Heading2Char"/>
     <w:uiPriority w:val="9"/>
     <w:unhideWhenUsed/>
     <w:qFormat/>
@@ -3896,11 +4340,11 @@
       <w:szCs w:val="26"/>
     </w:rPr>
   </w:style>
-  <w:style w:type="paragraph" w:styleId="berschrift3">
+  <w:style w:type="paragraph" w:styleId="Heading3">
     <w:name w:val="heading 3"/>
-    <w:basedOn w:val="Standard"/>
-    <w:next w:val="Standard"/>
-    <w:link w:val="berschrift3Zchn"/>
+    <w:basedOn w:val="Normal"/>
+    <w:next w:val="Normal"/>
+    <w:link w:val="Heading3Char"/>
     <w:uiPriority w:val="9"/>
     <w:unhideWhenUsed/>
     <w:qFormat/>
@@ -3918,11 +4362,11 @@
       <w:szCs w:val="24"/>
     </w:rPr>
   </w:style>
-  <w:style w:type="paragraph" w:styleId="berschrift4">
+  <w:style w:type="paragraph" w:styleId="Heading4">
     <w:name w:val="heading 4"/>
-    <w:basedOn w:val="Standard"/>
-    <w:next w:val="Standard"/>
-    <w:link w:val="berschrift4Zchn"/>
+    <w:basedOn w:val="Normal"/>
+    <w:next w:val="Normal"/>
+    <w:link w:val="Heading4Char"/>
     <w:uiPriority w:val="9"/>
     <w:semiHidden/>
     <w:unhideWhenUsed/>
@@ -3941,13 +4385,12 @@
       <w:color w:val="2E74B5" w:themeColor="accent1" w:themeShade="BF"/>
     </w:rPr>
   </w:style>
-  <w:style w:type="character" w:default="1" w:styleId="Absatz-Standardschriftart">
+  <w:style w:type="character" w:default="1" w:styleId="DefaultParagraphFont">
     <w:name w:val="Default Paragraph Font"/>
     <w:uiPriority w:val="1"/>
-    <w:semiHidden/>
     <w:unhideWhenUsed/>
   </w:style>
-  <w:style w:type="table" w:default="1" w:styleId="NormaleTabelle">
+  <w:style w:type="table" w:default="1" w:styleId="TableNormal">
     <w:name w:val="Normal Table"/>
     <w:uiPriority w:val="99"/>
     <w:semiHidden/>
@@ -3962,13 +4405,13 @@
       </w:tblCellMar>
     </w:tblPr>
   </w:style>
-  <w:style w:type="numbering" w:default="1" w:styleId="KeineListe">
+  <w:style w:type="numbering" w:default="1" w:styleId="NoList">
     <w:name w:val="No List"/>
     <w:uiPriority w:val="99"/>
     <w:semiHidden/>
     <w:unhideWhenUsed/>
   </w:style>
-  <w:style w:type="paragraph" w:styleId="KeinLeerraum">
+  <w:style w:type="paragraph" w:styleId="NoSpacing">
     <w:name w:val="No Spacing"/>
     <w:uiPriority w:val="1"/>
     <w:qFormat/>
@@ -3980,10 +4423,10 @@
       <w:rFonts w:ascii="Arial" w:hAnsi="Arial"/>
     </w:rPr>
   </w:style>
-  <w:style w:type="character" w:customStyle="1" w:styleId="berschrift1Zchn">
-    <w:name w:val="Überschrift 1 Zchn"/>
-    <w:basedOn w:val="Absatz-Standardschriftart"/>
-    <w:link w:val="berschrift1"/>
+  <w:style w:type="character" w:customStyle="1" w:styleId="Heading1Char">
+    <w:name w:val="Heading 1 Char"/>
+    <w:basedOn w:val="DefaultParagraphFont"/>
+    <w:link w:val="Heading1"/>
     <w:uiPriority w:val="9"/>
     <w:rsid w:val="001828DB"/>
     <w:rPr>
@@ -3993,10 +4436,10 @@
       <w:szCs w:val="32"/>
     </w:rPr>
   </w:style>
-  <w:style w:type="character" w:customStyle="1" w:styleId="berschrift2Zchn">
-    <w:name w:val="Überschrift 2 Zchn"/>
-    <w:basedOn w:val="Absatz-Standardschriftart"/>
-    <w:link w:val="berschrift2"/>
+  <w:style w:type="character" w:customStyle="1" w:styleId="Heading2Char">
+    <w:name w:val="Heading 2 Char"/>
+    <w:basedOn w:val="DefaultParagraphFont"/>
+    <w:link w:val="Heading2"/>
     <w:uiPriority w:val="9"/>
     <w:rsid w:val="001828DB"/>
     <w:rPr>
@@ -4006,10 +4449,10 @@
       <w:szCs w:val="26"/>
     </w:rPr>
   </w:style>
-  <w:style w:type="character" w:customStyle="1" w:styleId="berschrift3Zchn">
-    <w:name w:val="Überschrift 3 Zchn"/>
-    <w:basedOn w:val="Absatz-Standardschriftart"/>
-    <w:link w:val="berschrift3"/>
+  <w:style w:type="character" w:customStyle="1" w:styleId="Heading3Char">
+    <w:name w:val="Heading 3 Char"/>
+    <w:basedOn w:val="DefaultParagraphFont"/>
+    <w:link w:val="Heading3"/>
     <w:uiPriority w:val="9"/>
     <w:rsid w:val="001828DB"/>
     <w:rPr>
@@ -4019,10 +4462,10 @@
       <w:szCs w:val="24"/>
     </w:rPr>
   </w:style>
-  <w:style w:type="character" w:customStyle="1" w:styleId="berschrift4Zchn">
-    <w:name w:val="Überschrift 4 Zchn"/>
-    <w:basedOn w:val="Absatz-Standardschriftart"/>
-    <w:link w:val="berschrift4"/>
+  <w:style w:type="character" w:customStyle="1" w:styleId="Heading4Char">
+    <w:name w:val="Heading 4 Char"/>
+    <w:basedOn w:val="DefaultParagraphFont"/>
+    <w:link w:val="Heading4"/>
     <w:uiPriority w:val="9"/>
     <w:semiHidden/>
     <w:rsid w:val="001828DB"/>
@@ -4033,11 +4476,11 @@
       <w:color w:val="2E74B5" w:themeColor="accent1" w:themeShade="BF"/>
     </w:rPr>
   </w:style>
-  <w:style w:type="paragraph" w:styleId="Titel">
+  <w:style w:type="paragraph" w:styleId="Title">
     <w:name w:val="Title"/>
-    <w:basedOn w:val="Standard"/>
-    <w:next w:val="Standard"/>
-    <w:link w:val="TitelZchn"/>
+    <w:basedOn w:val="Normal"/>
+    <w:next w:val="Normal"/>
+    <w:link w:val="TitleChar"/>
     <w:uiPriority w:val="10"/>
     <w:qFormat/>
     <w:rsid w:val="001828DB"/>
@@ -4053,10 +4496,10 @@
       <w:szCs w:val="56"/>
     </w:rPr>
   </w:style>
-  <w:style w:type="character" w:customStyle="1" w:styleId="TitelZchn">
-    <w:name w:val="Titel Zchn"/>
-    <w:basedOn w:val="Absatz-Standardschriftart"/>
-    <w:link w:val="Titel"/>
+  <w:style w:type="character" w:customStyle="1" w:styleId="TitleChar">
+    <w:name w:val="Title Char"/>
+    <w:basedOn w:val="DefaultParagraphFont"/>
+    <w:link w:val="Title"/>
     <w:uiPriority w:val="10"/>
     <w:rsid w:val="001828DB"/>
     <w:rPr>
@@ -4067,11 +4510,11 @@
       <w:szCs w:val="56"/>
     </w:rPr>
   </w:style>
-  <w:style w:type="paragraph" w:styleId="Untertitel">
+  <w:style w:type="paragraph" w:styleId="Subtitle">
     <w:name w:val="Subtitle"/>
-    <w:basedOn w:val="Standard"/>
-    <w:next w:val="Standard"/>
-    <w:link w:val="UntertitelZchn"/>
+    <w:basedOn w:val="Normal"/>
+    <w:next w:val="Normal"/>
+    <w:link w:val="SubtitleChar"/>
     <w:uiPriority w:val="11"/>
     <w:qFormat/>
     <w:rsid w:val="001828DB"/>
@@ -4086,10 +4529,10 @@
       <w:spacing w:val="15"/>
     </w:rPr>
   </w:style>
-  <w:style w:type="character" w:customStyle="1" w:styleId="UntertitelZchn">
-    <w:name w:val="Untertitel Zchn"/>
-    <w:basedOn w:val="Absatz-Standardschriftart"/>
-    <w:link w:val="Untertitel"/>
+  <w:style w:type="character" w:customStyle="1" w:styleId="SubtitleChar">
+    <w:name w:val="Subtitle Char"/>
+    <w:basedOn w:val="DefaultParagraphFont"/>
+    <w:link w:val="Subtitle"/>
     <w:uiPriority w:val="11"/>
     <w:rsid w:val="001828DB"/>
     <w:rPr>
@@ -4100,7 +4543,7 @@
   </w:style>
   <w:style w:type="character" w:styleId="Hyperlink">
     <w:name w:val="Hyperlink"/>
-    <w:basedOn w:val="Absatz-Standardschriftart"/>
+    <w:basedOn w:val="DefaultParagraphFont"/>
     <w:uiPriority w:val="99"/>
     <w:unhideWhenUsed/>
     <w:rsid w:val="00D96DD8"/>
@@ -4109,10 +4552,10 @@
       <w:u w:val="single"/>
     </w:rPr>
   </w:style>
-  <w:style w:type="paragraph" w:styleId="Fuzeile">
+  <w:style w:type="paragraph" w:styleId="Footer">
     <w:name w:val="footer"/>
-    <w:basedOn w:val="Standard"/>
-    <w:link w:val="FuzeileZchn"/>
+    <w:basedOn w:val="Normal"/>
+    <w:link w:val="FooterChar"/>
     <w:uiPriority w:val="99"/>
     <w:unhideWhenUsed/>
     <w:rsid w:val="00D96DD8"/>
@@ -4124,19 +4567,19 @@
       <w:spacing w:after="0" w:line="240" w:lineRule="auto"/>
     </w:pPr>
   </w:style>
-  <w:style w:type="character" w:customStyle="1" w:styleId="FuzeileZchn">
-    <w:name w:val="Fußzeile Zchn"/>
-    <w:basedOn w:val="Absatz-Standardschriftart"/>
-    <w:link w:val="Fuzeile"/>
+  <w:style w:type="character" w:customStyle="1" w:styleId="FooterChar">
+    <w:name w:val="Footer Char"/>
+    <w:basedOn w:val="DefaultParagraphFont"/>
+    <w:link w:val="Footer"/>
     <w:uiPriority w:val="99"/>
     <w:rsid w:val="00D96DD8"/>
     <w:rPr>
       <w:rFonts w:ascii="Arial" w:hAnsi="Arial"/>
     </w:rPr>
   </w:style>
-  <w:style w:type="table" w:styleId="Tabellenraster">
+  <w:style w:type="table" w:styleId="TableGrid">
     <w:name w:val="Table Grid"/>
-    <w:basedOn w:val="NormaleTabelle"/>
+    <w:basedOn w:val="TableNormal"/>
     <w:uiPriority w:val="39"/>
     <w:rsid w:val="00D96DD8"/>
     <w:pPr>
@@ -4155,7 +4598,7 @@
   </w:style>
   <w:style w:type="table" w:customStyle="1" w:styleId="Gitternetztabelle4Akzent11">
     <w:name w:val="Gitternetztabelle 4 – Akzent 11"/>
-    <w:basedOn w:val="NormaleTabelle"/>
+    <w:basedOn w:val="TableNormal"/>
     <w:uiPriority w:val="49"/>
     <w:rsid w:val="00D96DD8"/>
     <w:pPr>
@@ -4229,10 +4672,10 @@
       </w:tcPr>
     </w:tblStylePr>
   </w:style>
-  <w:style w:type="paragraph" w:styleId="Verzeichnis1">
+  <w:style w:type="paragraph" w:styleId="TOC1">
     <w:name w:val="toc 1"/>
-    <w:basedOn w:val="Standard"/>
-    <w:next w:val="Standard"/>
+    <w:basedOn w:val="Normal"/>
+    <w:next w:val="Normal"/>
     <w:autoRedefine/>
     <w:uiPriority w:val="39"/>
     <w:unhideWhenUsed/>
@@ -4241,10 +4684,10 @@
       <w:spacing w:after="100"/>
     </w:pPr>
   </w:style>
-  <w:style w:type="paragraph" w:styleId="Verzeichnis2">
+  <w:style w:type="paragraph" w:styleId="TOC2">
     <w:name w:val="toc 2"/>
-    <w:basedOn w:val="Standard"/>
-    <w:next w:val="Standard"/>
+    <w:basedOn w:val="Normal"/>
+    <w:next w:val="Normal"/>
     <w:autoRedefine/>
     <w:uiPriority w:val="39"/>
     <w:unhideWhenUsed/>
@@ -4254,9 +4697,9 @@
       <w:ind w:left="220"/>
     </w:pPr>
   </w:style>
-  <w:style w:type="paragraph" w:styleId="Listenabsatz">
+  <w:style w:type="paragraph" w:styleId="ListParagraph">
     <w:name w:val="List Paragraph"/>
-    <w:basedOn w:val="Standard"/>
+    <w:basedOn w:val="Normal"/>
     <w:qFormat/>
     <w:rsid w:val="00D96DD8"/>
     <w:pPr>
@@ -4266,7 +4709,7 @@
   </w:style>
   <w:style w:type="table" w:customStyle="1" w:styleId="Gitternetztabelle4Akzent51">
     <w:name w:val="Gitternetztabelle 4 – Akzent 51"/>
-    <w:basedOn w:val="NormaleTabelle"/>
+    <w:basedOn w:val="TableNormal"/>
     <w:uiPriority w:val="49"/>
     <w:rsid w:val="00D96DD8"/>
     <w:pPr>
@@ -4340,10 +4783,10 @@
       </w:tcPr>
     </w:tblStylePr>
   </w:style>
-  <w:style w:type="paragraph" w:styleId="Kopfzeile">
+  <w:style w:type="paragraph" w:styleId="Header">
     <w:name w:val="header"/>
-    <w:basedOn w:val="Standard"/>
-    <w:link w:val="KopfzeileZchn"/>
+    <w:basedOn w:val="Normal"/>
+    <w:link w:val="HeaderChar"/>
     <w:uiPriority w:val="99"/>
     <w:unhideWhenUsed/>
     <w:rsid w:val="00D96DD8"/>
@@ -4355,10 +4798,10 @@
       <w:spacing w:after="0" w:line="240" w:lineRule="auto"/>
     </w:pPr>
   </w:style>
-  <w:style w:type="character" w:customStyle="1" w:styleId="KopfzeileZchn">
-    <w:name w:val="Kopfzeile Zchn"/>
-    <w:basedOn w:val="Absatz-Standardschriftart"/>
-    <w:link w:val="Kopfzeile"/>
+  <w:style w:type="character" w:customStyle="1" w:styleId="HeaderChar">
+    <w:name w:val="Header Char"/>
+    <w:basedOn w:val="DefaultParagraphFont"/>
+    <w:link w:val="Header"/>
     <w:uiPriority w:val="99"/>
     <w:rsid w:val="00D96DD8"/>
     <w:rPr>
@@ -4367,7 +4810,7 @@
   </w:style>
   <w:style w:type="table" w:customStyle="1" w:styleId="Listentabelle21">
     <w:name w:val="Listentabelle 21"/>
-    <w:basedOn w:val="NormaleTabelle"/>
+    <w:basedOn w:val="TableNormal"/>
     <w:uiPriority w:val="47"/>
     <w:rsid w:val="003324AE"/>
     <w:pPr>
@@ -4419,19 +4862,19 @@
       </w:tcPr>
     </w:tblStylePr>
   </w:style>
-  <w:style w:type="character" w:styleId="Kommentarzeichen">
+  <w:style w:type="character" w:styleId="CommentReference">
     <w:name w:val="annotation reference"/>
-    <w:basedOn w:val="Absatz-Standardschriftart"/>
+    <w:basedOn w:val="DefaultParagraphFont"/>
     <w:rsid w:val="00387440"/>
     <w:rPr>
       <w:sz w:val="16"/>
       <w:szCs w:val="16"/>
     </w:rPr>
   </w:style>
-  <w:style w:type="paragraph" w:styleId="Sprechblasentext">
+  <w:style w:type="paragraph" w:styleId="BalloonText">
     <w:name w:val="Balloon Text"/>
-    <w:basedOn w:val="Standard"/>
-    <w:link w:val="SprechblasentextZchn"/>
+    <w:basedOn w:val="Normal"/>
+    <w:link w:val="BalloonTextChar"/>
     <w:uiPriority w:val="99"/>
     <w:semiHidden/>
     <w:unhideWhenUsed/>
@@ -4445,10 +4888,10 @@
       <w:szCs w:val="18"/>
     </w:rPr>
   </w:style>
-  <w:style w:type="character" w:customStyle="1" w:styleId="SprechblasentextZchn">
-    <w:name w:val="Sprechblasentext Zchn"/>
-    <w:basedOn w:val="Absatz-Standardschriftart"/>
-    <w:link w:val="Sprechblasentext"/>
+  <w:style w:type="character" w:customStyle="1" w:styleId="BalloonTextChar">
+    <w:name w:val="Balloon Text Char"/>
+    <w:basedOn w:val="DefaultParagraphFont"/>
+    <w:link w:val="BalloonText"/>
     <w:uiPriority w:val="99"/>
     <w:semiHidden/>
     <w:rsid w:val="00387440"/>
@@ -4460,7 +4903,7 @@
   </w:style>
   <w:style w:type="numbering" w:customStyle="1" w:styleId="WWNum1">
     <w:name w:val="WWNum1"/>
-    <w:basedOn w:val="KeineListe"/>
+    <w:basedOn w:val="NoList"/>
     <w:rsid w:val="001631FD"/>
     <w:pPr>
       <w:numPr>
@@ -4468,10 +4911,10 @@
       </w:numPr>
     </w:pPr>
   </w:style>
-  <w:style w:type="paragraph" w:styleId="Kommentartext">
+  <w:style w:type="paragraph" w:styleId="CommentText">
     <w:name w:val="annotation text"/>
-    <w:basedOn w:val="Standard"/>
-    <w:link w:val="KommentartextZchn"/>
+    <w:basedOn w:val="Normal"/>
+    <w:link w:val="CommentTextChar"/>
     <w:uiPriority w:val="99"/>
     <w:semiHidden/>
     <w:unhideWhenUsed/>
@@ -4483,10 +4926,10 @@
       <w:szCs w:val="20"/>
     </w:rPr>
   </w:style>
-  <w:style w:type="character" w:customStyle="1" w:styleId="KommentartextZchn">
-    <w:name w:val="Kommentartext Zchn"/>
-    <w:basedOn w:val="Absatz-Standardschriftart"/>
-    <w:link w:val="Kommentartext"/>
+  <w:style w:type="character" w:customStyle="1" w:styleId="CommentTextChar">
+    <w:name w:val="Comment Text Char"/>
+    <w:basedOn w:val="DefaultParagraphFont"/>
+    <w:link w:val="CommentText"/>
     <w:uiPriority w:val="99"/>
     <w:semiHidden/>
     <w:rPr>
@@ -4495,9 +4938,9 @@
       <w:szCs w:val="20"/>
     </w:rPr>
   </w:style>
-  <w:style w:type="paragraph" w:styleId="Aufzhlungszeichen">
+  <w:style w:type="paragraph" w:styleId="ListBullet">
     <w:name w:val="List Bullet"/>
-    <w:basedOn w:val="Standard"/>
+    <w:basedOn w:val="Normal"/>
     <w:uiPriority w:val="99"/>
     <w:unhideWhenUsed/>
     <w:rsid w:val="00C96209"/>
@@ -4508,17 +4951,17 @@
       <w:contextualSpacing/>
     </w:pPr>
   </w:style>
-  <w:style w:type="paragraph" w:styleId="Literaturverzeichnis">
+  <w:style w:type="paragraph" w:styleId="Bibliography">
     <w:name w:val="Bibliography"/>
-    <w:basedOn w:val="Standard"/>
-    <w:next w:val="Standard"/>
+    <w:basedOn w:val="Normal"/>
+    <w:next w:val="Normal"/>
     <w:uiPriority w:val="37"/>
     <w:unhideWhenUsed/>
     <w:rsid w:val="00285559"/>
   </w:style>
-  <w:style w:type="table" w:styleId="Gitternetztabelle3Akzent1">
+  <w:style w:type="table" w:styleId="GridTable3-Accent1">
     <w:name w:val="Grid Table 3 Accent 1"/>
-    <w:basedOn w:val="NormaleTabelle"/>
+    <w:basedOn w:val="TableNormal"/>
     <w:uiPriority w:val="48"/>
     <w:rsid w:val="00A03782"/>
     <w:pPr>
@@ -4652,9 +5095,9 @@
       </w:tcPr>
     </w:tblStylePr>
   </w:style>
-  <w:style w:type="table" w:styleId="Gitternetztabelle4Akzent1">
+  <w:style w:type="table" w:styleId="GridTable4-Accent1">
     <w:name w:val="Grid Table 4 Accent 1"/>
-    <w:basedOn w:val="NormaleTabelle"/>
+    <w:basedOn w:val="TableNormal"/>
     <w:uiPriority w:val="49"/>
     <w:rsid w:val="00A03782"/>
     <w:pPr>
@@ -5092,7 +5535,7 @@
 </file>
 
 <file path=customXml/itemProps1.xml><?xml version="1.0" encoding="utf-8"?>
-<ds:datastoreItem xmlns:ds="http://schemas.openxmlformats.org/officeDocument/2006/customXml" ds:itemID="{F70346AE-E733-400A-A5BE-DA4E6817B277}">
+<ds:datastoreItem xmlns:ds="http://schemas.openxmlformats.org/officeDocument/2006/customXml" ds:itemID="{F941BAC4-63DC-46E1-9DB9-1623062D8BB3}">
   <ds:schemaRefs>
     <ds:schemaRef ds:uri="http://schemas.openxmlformats.org/officeDocument/2006/bibliography"/>
   </ds:schemaRefs>
